--- a/sampleQuizzes/sample_quiz_1_v2_ans.docx
+++ b/sampleQuizzes/sample_quiz_1_v2_ans.docx
@@ -238,7 +238,14 @@
           <w:sz w:val="22"/>
           <w:szCs w:val="22"/>
         </w:rPr>
-        <w:t>The color triple for red is (255, 0, 0), and the color triple for green is (0, 255, 0).</w:t>
+        <w:t>The color triple for red is (255, 0, 0), and the color triple</w:t>
+      </w:r>
+      <w:r>
+        <w:rPr>
+          <w:sz w:val="22"/>
+          <w:szCs w:val="22"/>
+        </w:rPr>
+        <w:t xml:space="preserve"> for green is (0, 255, 0).</w:t>
       </w:r>
     </w:p>
     <w:p>
@@ -287,14 +294,6 @@
           <w:szCs w:val="20"/>
         </w:rPr>
       </w:pPr>
-      <w:r>
-        <w:rPr>
-          <w:rFonts w:ascii="Lucida Console" w:hAnsi="Lucida Console"/>
-          <w:sz w:val="20"/>
-          <w:szCs w:val="20"/>
-        </w:rPr>
-        <w:t>background(255, 0, 0</w:t>
-      </w:r>
       <w:proofErr w:type="gramStart"/>
       <w:r>
         <w:rPr>
@@ -302,9 +301,17 @@
           <w:sz w:val="20"/>
           <w:szCs w:val="20"/>
         </w:rPr>
-        <w:t>);</w:t>
+        <w:t>background(</w:t>
       </w:r>
       <w:proofErr w:type="gramEnd"/>
+      <w:r>
+        <w:rPr>
+          <w:rFonts w:ascii="Lucida Console" w:hAnsi="Lucida Console"/>
+          <w:sz w:val="20"/>
+          <w:szCs w:val="20"/>
+        </w:rPr>
+        <w:t>255, 0, 0);</w:t>
+      </w:r>
     </w:p>
     <w:p>
       <w:pPr>
@@ -315,14 +322,6 @@
           <w:szCs w:val="20"/>
         </w:rPr>
       </w:pPr>
-      <w:r>
-        <w:rPr>
-          <w:rFonts w:ascii="Lucida Console" w:hAnsi="Lucida Console"/>
-          <w:sz w:val="20"/>
-          <w:szCs w:val="20"/>
-        </w:rPr>
-        <w:t>fill(0, 255, 0</w:t>
-      </w:r>
       <w:proofErr w:type="gramStart"/>
       <w:r>
         <w:rPr>
@@ -330,9 +329,17 @@
           <w:sz w:val="20"/>
           <w:szCs w:val="20"/>
         </w:rPr>
-        <w:t>);</w:t>
+        <w:t>fill(</w:t>
       </w:r>
       <w:proofErr w:type="gramEnd"/>
+      <w:r>
+        <w:rPr>
+          <w:rFonts w:ascii="Lucida Console" w:hAnsi="Lucida Console"/>
+          <w:sz w:val="20"/>
+          <w:szCs w:val="20"/>
+        </w:rPr>
+        <w:t>0, 255, 0);</w:t>
+      </w:r>
     </w:p>
     <w:p>
       <w:pPr>
@@ -343,14 +350,6 @@
           <w:szCs w:val="20"/>
         </w:rPr>
       </w:pPr>
-      <w:r>
-        <w:rPr>
-          <w:rFonts w:ascii="Lucida Console" w:hAnsi="Lucida Console"/>
-          <w:sz w:val="20"/>
-          <w:szCs w:val="20"/>
-        </w:rPr>
-        <w:t>stroke(0, 255, 0</w:t>
-      </w:r>
       <w:proofErr w:type="gramStart"/>
       <w:r>
         <w:rPr>
@@ -358,9 +357,17 @@
           <w:sz w:val="20"/>
           <w:szCs w:val="20"/>
         </w:rPr>
-        <w:t>);</w:t>
+        <w:t>stroke(</w:t>
       </w:r>
       <w:proofErr w:type="gramEnd"/>
+      <w:r>
+        <w:rPr>
+          <w:rFonts w:ascii="Lucida Console" w:hAnsi="Lucida Console"/>
+          <w:sz w:val="20"/>
+          <w:szCs w:val="20"/>
+        </w:rPr>
+        <w:t>0, 255, 0);</w:t>
+      </w:r>
     </w:p>
     <w:p>
       <w:pPr>
@@ -372,6 +379,7 @@
         </w:rPr>
       </w:pPr>
       <w:proofErr w:type="spellStart"/>
+      <w:proofErr w:type="gramStart"/>
       <w:r>
         <w:rPr>
           <w:rFonts w:ascii="Lucida Console" w:hAnsi="Lucida Console"/>
@@ -387,27 +395,88 @@
           <w:sz w:val="20"/>
           <w:szCs w:val="20"/>
         </w:rPr>
-        <w:t>(100, 200, 50, 25</w:t>
+        <w:t>(</w:t>
+      </w:r>
+      <w:proofErr w:type="gramEnd"/>
+      <w:r>
+        <w:rPr>
+          <w:rFonts w:ascii="Lucida Console" w:hAnsi="Lucida Console"/>
+          <w:sz w:val="20"/>
+          <w:szCs w:val="20"/>
+        </w:rPr>
+        <w:t>100, 200, 50, 25);</w:t>
+      </w:r>
+    </w:p>
+    <w:p>
+      <w:pPr>
+        <w:ind w:left="2168"/>
+        <w:rPr>
+          <w:sz w:val="22"/>
+          <w:szCs w:val="22"/>
+        </w:rPr>
+      </w:pPr>
+    </w:p>
+    <w:p>
+      <w:pPr>
+        <w:ind w:left="1425" w:hanging="1440"/>
+        <w:rPr>
+          <w:sz w:val="22"/>
+          <w:szCs w:val="22"/>
+        </w:rPr>
+      </w:pPr>
+      <w:r>
+        <w:rPr>
+          <w:sz w:val="22"/>
+          <w:szCs w:val="22"/>
+        </w:rPr>
+        <w:tab/>
+      </w:r>
+      <w:r>
+        <w:rPr>
+          <w:sz w:val="22"/>
+          <w:szCs w:val="22"/>
+        </w:rPr>
+        <w:tab/>
+        <w:t xml:space="preserve">A)  </w:t>
+      </w:r>
+      <w:r>
+        <w:rPr>
+          <w:sz w:val="22"/>
+          <w:szCs w:val="22"/>
+        </w:rPr>
+        <w:t>change the last line to ellipse (80, 80, 70, 60);</w:t>
+      </w:r>
+      <w:r>
+        <w:rPr>
+          <w:sz w:val="22"/>
+          <w:szCs w:val="22"/>
+        </w:rPr>
+        <w:tab/>
+        <w:t>C</w:t>
+      </w:r>
+      <w:r>
+        <w:rPr>
+          <w:sz w:val="22"/>
+          <w:szCs w:val="22"/>
+        </w:rPr>
+        <w:t xml:space="preserve">) change the second line to </w:t>
       </w:r>
       <w:proofErr w:type="gramStart"/>
       <w:r>
         <w:rPr>
-          <w:rFonts w:ascii="Lucida Console" w:hAnsi="Lucida Console"/>
-          <w:sz w:val="20"/>
-          <w:szCs w:val="20"/>
-        </w:rPr>
-        <w:t>);</w:t>
+          <w:sz w:val="22"/>
+          <w:szCs w:val="22"/>
+        </w:rPr>
+        <w:t>fill(</w:t>
       </w:r>
       <w:proofErr w:type="gramEnd"/>
-    </w:p>
-    <w:p>
-      <w:pPr>
-        <w:ind w:left="2168"/>
-        <w:rPr>
-          <w:sz w:val="22"/>
-          <w:szCs w:val="22"/>
-        </w:rPr>
-      </w:pPr>
+      <w:r>
+        <w:rPr>
+          <w:sz w:val="22"/>
+          <w:szCs w:val="22"/>
+        </w:rPr>
+        <w:t>0, 0, 255);</w:t>
+      </w:r>
     </w:p>
     <w:p>
       <w:pPr>
@@ -430,29 +499,14 @@
           <w:szCs w:val="22"/>
         </w:rPr>
         <w:tab/>
-        <w:t xml:space="preserve">A)  </w:t>
-      </w:r>
-      <w:r>
-        <w:rPr>
-          <w:sz w:val="22"/>
-          <w:szCs w:val="22"/>
-        </w:rPr>
-        <w:t>change the last line to ellipse (80, 80, 70, 60);</w:t>
-      </w:r>
-      <w:r>
-        <w:rPr>
-          <w:sz w:val="22"/>
-          <w:szCs w:val="22"/>
-        </w:rPr>
-        <w:tab/>
-        <w:t>C</w:t>
-      </w:r>
-      <w:r>
-        <w:rPr>
-          <w:sz w:val="22"/>
-          <w:szCs w:val="22"/>
-        </w:rPr>
-        <w:t>) change the second line to fill(0, 0, 255</w:t>
+        <w:t xml:space="preserve">B)  </w:t>
+      </w:r>
+      <w:r>
+        <w:rPr>
+          <w:sz w:val="22"/>
+          <w:szCs w:val="22"/>
+        </w:rPr>
+        <w:t xml:space="preserve">change the first line to </w:t>
       </w:r>
       <w:proofErr w:type="gramStart"/>
       <w:r>
@@ -460,57 +514,24 @@
           <w:sz w:val="22"/>
           <w:szCs w:val="22"/>
         </w:rPr>
-        <w:t>);</w:t>
+        <w:t>background(</w:t>
       </w:r>
       <w:proofErr w:type="gramEnd"/>
-    </w:p>
-    <w:p>
-      <w:pPr>
-        <w:ind w:left="1425" w:hanging="1440"/>
-        <w:rPr>
-          <w:sz w:val="22"/>
-          <w:szCs w:val="22"/>
-        </w:rPr>
-      </w:pPr>
-      <w:r>
-        <w:rPr>
-          <w:sz w:val="22"/>
-          <w:szCs w:val="22"/>
-        </w:rPr>
-        <w:tab/>
-      </w:r>
-      <w:r>
-        <w:rPr>
-          <w:sz w:val="22"/>
-          <w:szCs w:val="22"/>
-        </w:rPr>
-        <w:tab/>
-        <w:t xml:space="preserve">B)  </w:t>
-      </w:r>
-      <w:r>
-        <w:rPr>
-          <w:sz w:val="22"/>
-          <w:szCs w:val="22"/>
-        </w:rPr>
-        <w:t>change the first line to background(0, 255, 0);</w:t>
-      </w:r>
-      <w:r>
-        <w:rPr>
-          <w:sz w:val="22"/>
-          <w:szCs w:val="22"/>
-        </w:rPr>
-        <w:tab/>
-        <w:t>D) change the third line to stroke(255, 255, 255</w:t>
-      </w:r>
-      <w:proofErr w:type="gramStart"/>
-      <w:r>
-        <w:rPr>
-          <w:sz w:val="22"/>
-          <w:szCs w:val="22"/>
-        </w:rPr>
-        <w:t>);</w:t>
-      </w:r>
-      <w:proofErr w:type="gramEnd"/>
+      <w:r>
+        <w:rPr>
+          <w:sz w:val="22"/>
+          <w:szCs w:val="22"/>
+        </w:rPr>
+        <w:t>0, 255, 0);</w:t>
+      </w:r>
+      <w:r>
+        <w:rPr>
+          <w:sz w:val="22"/>
+          <w:szCs w:val="22"/>
+        </w:rPr>
+        <w:tab/>
+        <w:t>D) change the third line to stroke(255, 255, 255);</w:t>
+      </w:r>
     </w:p>
     <w:p>
       <w:pPr>
@@ -1068,6 +1089,12 @@
           <w:szCs w:val="22"/>
         </w:rPr>
         <w:tab/>
+      </w:r>
+      <w:r>
+        <w:rPr>
+          <w:sz w:val="22"/>
+          <w:szCs w:val="22"/>
+        </w:rPr>
         <w:t xml:space="preserve">Suppose x has the value 17 and y has the value 31.  Give statements that would produce the following output.  </w:t>
       </w:r>
       <w:r>
@@ -1141,15 +1168,6 @@
           <w:szCs w:val="20"/>
         </w:rPr>
       </w:pPr>
-      <w:r>
-        <w:rPr>
-          <w:rFonts w:ascii="Lucida Console" w:hAnsi="Lucida Console"/>
-          <w:color w:val="FF0000"/>
-          <w:sz w:val="20"/>
-          <w:szCs w:val="20"/>
-        </w:rPr>
-        <w:t>print(“x = ”</w:t>
-      </w:r>
       <w:proofErr w:type="gramStart"/>
       <w:r>
         <w:rPr>
@@ -1158,6 +1176,46 @@
           <w:sz w:val="20"/>
           <w:szCs w:val="20"/>
         </w:rPr>
+        <w:t>print(</w:t>
+      </w:r>
+      <w:proofErr w:type="gramEnd"/>
+      <w:r>
+        <w:rPr>
+          <w:rFonts w:ascii="Lucida Console" w:hAnsi="Lucida Console"/>
+          <w:color w:val="FF0000"/>
+          <w:sz w:val="20"/>
+          <w:szCs w:val="20"/>
+        </w:rPr>
+        <w:t>“x = ”);</w:t>
+      </w:r>
+    </w:p>
+    <w:p>
+      <w:pPr>
+        <w:ind w:left="1020"/>
+        <w:rPr>
+          <w:rFonts w:ascii="Lucida Console" w:hAnsi="Lucida Console"/>
+          <w:color w:val="FF0000"/>
+          <w:sz w:val="20"/>
+          <w:szCs w:val="20"/>
+        </w:rPr>
+      </w:pPr>
+      <w:r>
+        <w:rPr>
+          <w:rFonts w:ascii="Lucida Console" w:hAnsi="Lucida Console"/>
+          <w:color w:val="FF0000"/>
+          <w:sz w:val="20"/>
+          <w:szCs w:val="20"/>
+        </w:rPr>
+        <w:t>print(x</w:t>
+      </w:r>
+      <w:proofErr w:type="gramStart"/>
+      <w:r>
+        <w:rPr>
+          <w:rFonts w:ascii="Lucida Console" w:hAnsi="Lucida Console"/>
+          <w:color w:val="FF0000"/>
+          <w:sz w:val="20"/>
+          <w:szCs w:val="20"/>
+        </w:rPr>
         <w:t>);</w:t>
       </w:r>
       <w:proofErr w:type="gramEnd"/>
@@ -1172,15 +1230,6 @@
           <w:szCs w:val="20"/>
         </w:rPr>
       </w:pPr>
-      <w:r>
-        <w:rPr>
-          <w:rFonts w:ascii="Lucida Console" w:hAnsi="Lucida Console"/>
-          <w:color w:val="FF0000"/>
-          <w:sz w:val="20"/>
-          <w:szCs w:val="20"/>
-        </w:rPr>
-        <w:t>print(x</w:t>
-      </w:r>
       <w:proofErr w:type="gramStart"/>
       <w:r>
         <w:rPr>
@@ -1189,40 +1238,18 @@
           <w:sz w:val="20"/>
           <w:szCs w:val="20"/>
         </w:rPr>
-        <w:t>);</w:t>
+        <w:t>print(</w:t>
       </w:r>
       <w:proofErr w:type="gramEnd"/>
-    </w:p>
-    <w:p>
-      <w:pPr>
-        <w:ind w:left="1020"/>
-        <w:rPr>
-          <w:rFonts w:ascii="Lucida Console" w:hAnsi="Lucida Console"/>
-          <w:color w:val="FF0000"/>
-          <w:sz w:val="20"/>
-          <w:szCs w:val="20"/>
-        </w:rPr>
-      </w:pPr>
-      <w:r>
-        <w:rPr>
-          <w:rFonts w:ascii="Lucida Console" w:hAnsi="Lucida Console"/>
-          <w:color w:val="FF0000"/>
-          <w:sz w:val="20"/>
-          <w:szCs w:val="20"/>
-        </w:rPr>
-        <w:t>print(“ and y = ”</w:t>
-      </w:r>
-      <w:proofErr w:type="gramStart"/>
-      <w:r>
-        <w:rPr>
-          <w:rFonts w:ascii="Lucida Console" w:hAnsi="Lucida Console"/>
-          <w:color w:val="FF0000"/>
-          <w:sz w:val="20"/>
-          <w:szCs w:val="20"/>
-        </w:rPr>
-        <w:t>);</w:t>
-      </w:r>
-      <w:proofErr w:type="gramEnd"/>
+      <w:r>
+        <w:rPr>
+          <w:rFonts w:ascii="Lucida Console" w:hAnsi="Lucida Console"/>
+          <w:color w:val="FF0000"/>
+          <w:sz w:val="20"/>
+          <w:szCs w:val="20"/>
+        </w:rPr>
+        <w:t>“ and y = ”);</w:t>
+      </w:r>
     </w:p>
     <w:p>
       <w:pPr>
@@ -1332,7 +1359,14 @@
           <w:szCs w:val="22"/>
         </w:rPr>
         <w:tab/>
-        <w:t xml:space="preserve">Suppose x has the value 17 and y has the value 31.  Give statements that would produce the following output.  </w:t>
+        <w:t xml:space="preserve">Suppose </w:t>
+      </w:r>
+      <w:r>
+        <w:rPr>
+          <w:sz w:val="22"/>
+          <w:szCs w:val="22"/>
+        </w:rPr>
+        <w:t xml:space="preserve">x has the value 17 and y has the value 31.  Give statements that would produce the following output.  </w:t>
       </w:r>
       <w:r>
         <w:rPr>
@@ -1441,7 +1475,16 @@
           <w:sz w:val="20"/>
           <w:szCs w:val="20"/>
         </w:rPr>
-        <w:t>(x</w:t>
+        <w:t>(</w:t>
+      </w:r>
+      <w:r>
+        <w:rPr>
+          <w:rFonts w:ascii="Lucida Console" w:hAnsi="Lucida Console"/>
+          <w:color w:val="FF0000"/>
+          <w:sz w:val="20"/>
+          <w:szCs w:val="20"/>
+        </w:rPr>
+        <w:t>y</w:t>
       </w:r>
       <w:proofErr w:type="gramStart"/>
       <w:r>
@@ -1483,7 +1526,16 @@
           <w:sz w:val="20"/>
           <w:szCs w:val="20"/>
         </w:rPr>
-        <w:t>(y</w:t>
+        <w:t>(</w:t>
+      </w:r>
+      <w:r>
+        <w:rPr>
+          <w:rFonts w:ascii="Lucida Console" w:hAnsi="Lucida Console"/>
+          <w:color w:val="FF0000"/>
+          <w:sz w:val="20"/>
+          <w:szCs w:val="20"/>
+        </w:rPr>
+        <w:t>x</w:t>
       </w:r>
       <w:proofErr w:type="gramStart"/>
       <w:r>
@@ -1976,7 +2028,14 @@
           <w:szCs w:val="22"/>
         </w:rPr>
         <w:tab/>
-        <w:t>Fill in the blanks in this program so that it converts the given number of inches into feet correctly and prints the answer in the Console.  /* 4 points */  Hint:  there are 12 inches in a foot – so if we have 24 inches that should be converted into 2 feet.</w:t>
+        <w:t xml:space="preserve">Fill in the blanks in this program so that it converts the </w:t>
+      </w:r>
+      <w:r>
+        <w:rPr>
+          <w:sz w:val="22"/>
+          <w:szCs w:val="22"/>
+        </w:rPr>
+        <w:t>given number of inches into feet correctly and prints the answer in the Console.  /* 4 points */  Hint:  there are 12 inches in a foot – so if we have 24 inches that should be converted into 2 feet.</w:t>
       </w:r>
     </w:p>
     <w:p>
@@ -2129,14 +2188,6 @@
           <w:szCs w:val="20"/>
         </w:rPr>
       </w:pPr>
-      <w:r>
-        <w:rPr>
-          <w:rFonts w:ascii="Lucida Console" w:hAnsi="Lucida Console"/>
-          <w:sz w:val="20"/>
-          <w:szCs w:val="20"/>
-        </w:rPr>
-        <w:t>print(“50 inches = ”</w:t>
-      </w:r>
       <w:proofErr w:type="gramStart"/>
       <w:r>
         <w:rPr>
@@ -2144,37 +2195,37 @@
           <w:sz w:val="20"/>
           <w:szCs w:val="20"/>
         </w:rPr>
-        <w:t>);</w:t>
+        <w:t>print(</w:t>
       </w:r>
       <w:proofErr w:type="gramEnd"/>
-    </w:p>
-    <w:p>
-      <w:pPr>
-        <w:ind w:left="1020"/>
-        <w:rPr>
-          <w:rFonts w:ascii="Lucida Console" w:hAnsi="Lucida Console"/>
-          <w:sz w:val="20"/>
-          <w:szCs w:val="20"/>
-        </w:rPr>
-      </w:pPr>
-    </w:p>
-    <w:p>
-      <w:pPr>
-        <w:ind w:left="1020"/>
-        <w:rPr>
-          <w:rFonts w:ascii="Lucida Console" w:hAnsi="Lucida Console"/>
-          <w:sz w:val="20"/>
-          <w:szCs w:val="20"/>
-        </w:rPr>
-      </w:pPr>
-      <w:r>
-        <w:rPr>
-          <w:rFonts w:ascii="Lucida Console" w:hAnsi="Lucida Console"/>
-          <w:sz w:val="20"/>
-          <w:szCs w:val="20"/>
-        </w:rPr>
-        <w:t xml:space="preserve">print( feet </w:t>
-      </w:r>
+      <w:r>
+        <w:rPr>
+          <w:rFonts w:ascii="Lucida Console" w:hAnsi="Lucida Console"/>
+          <w:sz w:val="20"/>
+          <w:szCs w:val="20"/>
+        </w:rPr>
+        <w:t>“50 inches = ”);</w:t>
+      </w:r>
+    </w:p>
+    <w:p>
+      <w:pPr>
+        <w:ind w:left="1020"/>
+        <w:rPr>
+          <w:rFonts w:ascii="Lucida Console" w:hAnsi="Lucida Console"/>
+          <w:sz w:val="20"/>
+          <w:szCs w:val="20"/>
+        </w:rPr>
+      </w:pPr>
+    </w:p>
+    <w:p>
+      <w:pPr>
+        <w:ind w:left="1020"/>
+        <w:rPr>
+          <w:rFonts w:ascii="Lucida Console" w:hAnsi="Lucida Console"/>
+          <w:sz w:val="20"/>
+          <w:szCs w:val="20"/>
+        </w:rPr>
+      </w:pPr>
       <w:proofErr w:type="gramStart"/>
       <w:r>
         <w:rPr>
@@ -2182,9 +2233,17 @@
           <w:sz w:val="20"/>
           <w:szCs w:val="20"/>
         </w:rPr>
-        <w:t>);</w:t>
+        <w:t>print( feet</w:t>
       </w:r>
       <w:proofErr w:type="gramEnd"/>
+      <w:r>
+        <w:rPr>
+          <w:rFonts w:ascii="Lucida Console" w:hAnsi="Lucida Console"/>
+          <w:sz w:val="20"/>
+          <w:szCs w:val="20"/>
+        </w:rPr>
+        <w:t xml:space="preserve"> );</w:t>
+      </w:r>
     </w:p>
     <w:p>
       <w:pPr>
